--- a/more/干系人分析.docx
+++ b/more/干系人分析.docx
@@ -22,17 +22,7 @@
           <w:sz w:val="36"/>
           <w:szCs w:val="36"/>
         </w:rPr>
-        <w:t>干系人</w:t>
-      </w:r>
-      <w:r>
-        <w:rPr>
-          <w:rFonts w:ascii="Calibri" w:eastAsia="宋体" w:hAnsi="Calibri" w:cs="Times New Roman" w:hint="eastAsia"/>
-          <w:b/>
-          <w:bCs/>
-          <w:sz w:val="36"/>
-          <w:szCs w:val="36"/>
-        </w:rPr>
-        <w:t>登记表</w:t>
+        <w:t>干系人登记表</w:t>
       </w:r>
     </w:p>
     <w:p>
@@ -67,7 +57,6 @@
           <w:p>
             <w:pPr>
               <w:rPr>
-                <w:rFonts w:ascii="Calibri" w:eastAsia="宋体" w:hAnsi="Calibri" w:cs="Times New Roman" w:hint="eastAsia"/>
                 <w:b/>
                 <w:bCs/>
                 <w:sz w:val="24"/>
@@ -75,7 +64,7 @@
             </w:pPr>
             <w:r>
               <w:rPr>
-                <w:rFonts w:ascii="Calibri" w:eastAsia="宋体" w:hAnsi="Calibri" w:cs="Times New Roman" w:hint="eastAsia"/>
+                <w:rFonts w:hint="eastAsia"/>
                 <w:b/>
                 <w:bCs/>
                 <w:sz w:val="24"/>
@@ -91,7 +80,6 @@
           <w:p>
             <w:pPr>
               <w:rPr>
-                <w:rFonts w:ascii="Calibri" w:eastAsia="宋体" w:hAnsi="Calibri" w:cs="Times New Roman" w:hint="eastAsia"/>
                 <w:b/>
                 <w:bCs/>
                 <w:sz w:val="24"/>
@@ -99,7 +87,7 @@
             </w:pPr>
             <w:r>
               <w:rPr>
-                <w:rFonts w:ascii="Calibri" w:eastAsia="宋体" w:hAnsi="Calibri" w:cs="Times New Roman" w:hint="eastAsia"/>
+                <w:rFonts w:hint="eastAsia"/>
                 <w:b/>
                 <w:bCs/>
                 <w:sz w:val="24"/>
@@ -115,7 +103,6 @@
           <w:p>
             <w:pPr>
               <w:rPr>
-                <w:rFonts w:ascii="Calibri" w:eastAsia="宋体" w:hAnsi="Calibri" w:cs="Times New Roman" w:hint="eastAsia"/>
                 <w:b/>
                 <w:bCs/>
                 <w:sz w:val="24"/>
@@ -123,7 +110,7 @@
             </w:pPr>
             <w:r>
               <w:rPr>
-                <w:rFonts w:ascii="Calibri" w:eastAsia="宋体" w:hAnsi="Calibri" w:cs="Times New Roman" w:hint="eastAsia"/>
+                <w:rFonts w:hint="eastAsia"/>
                 <w:b/>
                 <w:bCs/>
                 <w:sz w:val="24"/>
@@ -132,7 +119,7 @@
             </w:r>
             <w:r>
               <w:rPr>
-                <w:rFonts w:ascii="Calibri" w:eastAsia="宋体" w:hAnsi="Calibri" w:cs="Times New Roman" w:hint="eastAsia"/>
+                <w:rFonts w:hint="eastAsia"/>
                 <w:b/>
                 <w:bCs/>
                 <w:sz w:val="24"/>
@@ -141,7 +128,6 @@
             </w:r>
             <w:r>
               <w:rPr>
-                <w:rFonts w:ascii="Calibri" w:eastAsia="宋体" w:hAnsi="Calibri" w:cs="Times New Roman"/>
                 <w:b/>
                 <w:bCs/>
                 <w:sz w:val="24"/>
@@ -157,7 +143,6 @@
           <w:p>
             <w:pPr>
               <w:rPr>
-                <w:rFonts w:ascii="Calibri" w:eastAsia="宋体" w:hAnsi="Calibri" w:cs="Times New Roman" w:hint="eastAsia"/>
                 <w:b/>
                 <w:bCs/>
                 <w:sz w:val="24"/>
@@ -165,7 +150,7 @@
             </w:pPr>
             <w:r>
               <w:rPr>
-                <w:rFonts w:ascii="Calibri" w:eastAsia="宋体" w:hAnsi="Calibri" w:cs="Times New Roman" w:hint="eastAsia"/>
+                <w:rFonts w:hint="eastAsia"/>
                 <w:b/>
                 <w:bCs/>
                 <w:sz w:val="24"/>
@@ -181,7 +166,6 @@
           <w:p>
             <w:pPr>
               <w:rPr>
-                <w:rFonts w:ascii="Calibri" w:eastAsia="宋体" w:hAnsi="Calibri" w:cs="Times New Roman" w:hint="eastAsia"/>
                 <w:b/>
                 <w:bCs/>
                 <w:sz w:val="24"/>
@@ -189,7 +173,7 @@
             </w:pPr>
             <w:r>
               <w:rPr>
-                <w:rFonts w:ascii="Calibri" w:eastAsia="宋体" w:hAnsi="Calibri" w:cs="Times New Roman" w:hint="eastAsia"/>
+                <w:rFonts w:hint="eastAsia"/>
                 <w:b/>
                 <w:bCs/>
                 <w:sz w:val="24"/>
@@ -207,13 +191,12 @@
           <w:p>
             <w:pPr>
               <w:rPr>
-                <w:rFonts w:ascii="Calibri" w:eastAsia="宋体" w:hAnsi="Calibri" w:cs="Times New Roman" w:hint="eastAsia"/>
-                <w:sz w:val="24"/>
-              </w:rPr>
-            </w:pPr>
-            <w:r>
-              <w:rPr>
-                <w:rFonts w:ascii="Calibri" w:eastAsia="宋体" w:hAnsi="Calibri" w:cs="Times New Roman" w:hint="eastAsia"/>
+                <w:sz w:val="24"/>
+              </w:rPr>
+            </w:pPr>
+            <w:r>
+              <w:rPr>
+                <w:rFonts w:hint="eastAsia"/>
                 <w:sz w:val="24"/>
               </w:rPr>
               <w:t>徐过</w:t>
@@ -227,13 +210,12 @@
           <w:p>
             <w:pPr>
               <w:rPr>
-                <w:rFonts w:ascii="Calibri" w:eastAsia="宋体" w:hAnsi="Calibri" w:cs="Times New Roman" w:hint="eastAsia"/>
-                <w:sz w:val="24"/>
-              </w:rPr>
-            </w:pPr>
-            <w:r>
-              <w:rPr>
-                <w:rFonts w:ascii="Calibri" w:eastAsia="宋体" w:hAnsi="Calibri" w:cs="Times New Roman" w:hint="eastAsia"/>
+                <w:sz w:val="24"/>
+              </w:rPr>
+            </w:pPr>
+            <w:r>
+              <w:rPr>
+                <w:rFonts w:hint="eastAsia"/>
                 <w:sz w:val="24"/>
               </w:rPr>
               <w:t>项目经理</w:t>
@@ -247,13 +229,12 @@
           <w:p>
             <w:pPr>
               <w:rPr>
-                <w:rFonts w:ascii="Calibri" w:eastAsia="宋体" w:hAnsi="Calibri" w:cs="Times New Roman" w:hint="eastAsia"/>
-                <w:sz w:val="24"/>
-              </w:rPr>
-            </w:pPr>
-            <w:r>
-              <w:rPr>
-                <w:rFonts w:ascii="Calibri" w:eastAsia="宋体" w:hAnsi="Calibri" w:cs="Times New Roman" w:hint="eastAsia"/>
+                <w:sz w:val="24"/>
+              </w:rPr>
+            </w:pPr>
+            <w:r>
+              <w:rPr>
+                <w:rFonts w:hint="eastAsia"/>
                 <w:sz w:val="24"/>
               </w:rPr>
               <w:t>内部</w:t>
@@ -267,13 +248,12 @@
           <w:p>
             <w:pPr>
               <w:rPr>
-                <w:rFonts w:ascii="Calibri" w:eastAsia="宋体" w:hAnsi="Calibri" w:cs="Times New Roman" w:hint="eastAsia"/>
-                <w:sz w:val="24"/>
-              </w:rPr>
-            </w:pPr>
-            <w:r>
-              <w:rPr>
-                <w:rFonts w:ascii="Calibri" w:eastAsia="宋体" w:hAnsi="Calibri" w:cs="Times New Roman" w:hint="eastAsia"/>
+                <w:sz w:val="24"/>
+              </w:rPr>
+            </w:pPr>
+            <w:r>
+              <w:rPr>
+                <w:rFonts w:hint="eastAsia"/>
                 <w:sz w:val="24"/>
               </w:rPr>
               <w:t>总监督</w:t>
@@ -287,14 +267,13 @@
           <w:p>
             <w:pPr>
               <w:rPr>
-                <w:rFonts w:ascii="Calibri" w:eastAsia="宋体" w:hAnsi="Calibri" w:cs="Times New Roman" w:hint="eastAsia"/>
                 <w:sz w:val="24"/>
               </w:rPr>
             </w:pPr>
             <w:hyperlink r:id="rId5" w:history="1">
               <w:r>
                 <w:rPr>
-                  <w:rFonts w:ascii="Calibri" w:eastAsia="宋体" w:hAnsi="Calibri" w:cs="Times New Roman" w:hint="eastAsia"/>
+                  <w:rFonts w:hint="eastAsia"/>
                   <w:color w:val="0000FF"/>
                   <w:sz w:val="24"/>
                   <w:u w:val="single"/>
@@ -303,7 +282,6 @@
               </w:r>
               <w:r>
                 <w:rPr>
-                  <w:rFonts w:ascii="Calibri" w:eastAsia="宋体" w:hAnsi="Calibri" w:cs="Times New Roman"/>
                   <w:color w:val="0000FF"/>
                   <w:sz w:val="24"/>
                   <w:u w:val="single"/>
@@ -312,7 +290,7 @@
               </w:r>
               <w:r>
                 <w:rPr>
-                  <w:rFonts w:ascii="Calibri" w:eastAsia="宋体" w:hAnsi="Calibri" w:cs="Times New Roman" w:hint="eastAsia"/>
+                  <w:rFonts w:hint="eastAsia"/>
                   <w:color w:val="0000FF"/>
                   <w:sz w:val="24"/>
                   <w:u w:val="single"/>
@@ -321,7 +299,6 @@
               </w:r>
               <w:r>
                 <w:rPr>
-                  <w:rFonts w:ascii="Calibri" w:eastAsia="宋体" w:hAnsi="Calibri" w:cs="Times New Roman"/>
                   <w:color w:val="0000FF"/>
                   <w:sz w:val="24"/>
                   <w:u w:val="single"/>
@@ -340,13 +317,12 @@
           <w:p>
             <w:pPr>
               <w:rPr>
-                <w:rFonts w:ascii="Calibri" w:eastAsia="宋体" w:hAnsi="Calibri" w:cs="Times New Roman" w:hint="eastAsia"/>
-                <w:sz w:val="24"/>
-              </w:rPr>
-            </w:pPr>
-            <w:r>
-              <w:rPr>
-                <w:rFonts w:ascii="Calibri" w:eastAsia="宋体" w:hAnsi="Calibri" w:cs="Times New Roman" w:hint="eastAsia"/>
+                <w:sz w:val="24"/>
+              </w:rPr>
+            </w:pPr>
+            <w:r>
+              <w:rPr>
+                <w:rFonts w:hint="eastAsia"/>
                 <w:sz w:val="24"/>
               </w:rPr>
               <w:t>徐晟</w:t>
@@ -360,13 +336,12 @@
           <w:p>
             <w:pPr>
               <w:rPr>
-                <w:rFonts w:ascii="Calibri" w:eastAsia="宋体" w:hAnsi="Calibri" w:cs="Times New Roman" w:hint="eastAsia"/>
-                <w:sz w:val="24"/>
-              </w:rPr>
-            </w:pPr>
-            <w:r>
-              <w:rPr>
-                <w:rFonts w:ascii="Calibri" w:eastAsia="宋体" w:hAnsi="Calibri" w:cs="Times New Roman" w:hint="eastAsia"/>
+                <w:sz w:val="24"/>
+              </w:rPr>
+            </w:pPr>
+            <w:r>
+              <w:rPr>
+                <w:rFonts w:hint="eastAsia"/>
                 <w:sz w:val="24"/>
               </w:rPr>
               <w:t>项目成员</w:t>
@@ -380,13 +355,12 @@
           <w:p>
             <w:pPr>
               <w:rPr>
-                <w:rFonts w:ascii="Calibri" w:eastAsia="宋体" w:hAnsi="Calibri" w:cs="Times New Roman" w:hint="eastAsia"/>
-                <w:sz w:val="24"/>
-              </w:rPr>
-            </w:pPr>
-            <w:r>
-              <w:rPr>
-                <w:rFonts w:ascii="Calibri" w:eastAsia="宋体" w:hAnsi="Calibri" w:cs="Times New Roman" w:hint="eastAsia"/>
+                <w:sz w:val="24"/>
+              </w:rPr>
+            </w:pPr>
+            <w:r>
+              <w:rPr>
+                <w:rFonts w:hint="eastAsia"/>
                 <w:sz w:val="24"/>
               </w:rPr>
               <w:t>内部</w:t>
@@ -400,20 +374,19 @@
           <w:p>
             <w:pPr>
               <w:rPr>
-                <w:rFonts w:ascii="Calibri" w:eastAsia="宋体" w:hAnsi="Calibri" w:cs="Times New Roman" w:hint="eastAsia"/>
-                <w:sz w:val="24"/>
-              </w:rPr>
-            </w:pPr>
-            <w:r>
-              <w:rPr>
-                <w:rFonts w:ascii="Calibri" w:eastAsia="宋体" w:hAnsi="Calibri" w:cs="Times New Roman" w:hint="eastAsia"/>
+                <w:sz w:val="24"/>
+              </w:rPr>
+            </w:pPr>
+            <w:r>
+              <w:rPr>
+                <w:rFonts w:hint="eastAsia"/>
                 <w:sz w:val="24"/>
               </w:rPr>
               <w:t>ppt</w:t>
             </w:r>
             <w:r>
               <w:rPr>
-                <w:rFonts w:ascii="Calibri" w:eastAsia="宋体" w:hAnsi="Calibri" w:cs="Times New Roman" w:hint="eastAsia"/>
+                <w:rFonts w:hint="eastAsia"/>
                 <w:sz w:val="24"/>
               </w:rPr>
               <w:t>及图片设计</w:t>
@@ -427,14 +400,13 @@
           <w:p>
             <w:pPr>
               <w:rPr>
-                <w:rFonts w:ascii="Calibri" w:eastAsia="宋体" w:hAnsi="Calibri" w:cs="Times New Roman" w:hint="eastAsia"/>
                 <w:sz w:val="24"/>
               </w:rPr>
             </w:pPr>
             <w:hyperlink r:id="rId6" w:history="1">
               <w:r>
                 <w:rPr>
-                  <w:rFonts w:ascii="Calibri" w:eastAsia="宋体" w:hAnsi="Calibri" w:cs="Times New Roman" w:hint="eastAsia"/>
+                  <w:rFonts w:hint="eastAsia"/>
                   <w:color w:val="0000FF"/>
                   <w:sz w:val="24"/>
                   <w:u w:val="single"/>
@@ -443,7 +415,6 @@
               </w:r>
               <w:r>
                 <w:rPr>
-                  <w:rFonts w:ascii="Calibri" w:eastAsia="宋体" w:hAnsi="Calibri" w:cs="Times New Roman"/>
                   <w:color w:val="0000FF"/>
                   <w:sz w:val="24"/>
                   <w:u w:val="single"/>
@@ -462,13 +433,12 @@
           <w:p>
             <w:pPr>
               <w:rPr>
-                <w:rFonts w:ascii="Calibri" w:eastAsia="宋体" w:hAnsi="Calibri" w:cs="Times New Roman" w:hint="eastAsia"/>
-                <w:sz w:val="24"/>
-              </w:rPr>
-            </w:pPr>
-            <w:r>
-              <w:rPr>
-                <w:rFonts w:ascii="Calibri" w:eastAsia="宋体" w:hAnsi="Calibri" w:cs="Times New Roman" w:hint="eastAsia"/>
+                <w:sz w:val="24"/>
+              </w:rPr>
+            </w:pPr>
+            <w:r>
+              <w:rPr>
+                <w:rFonts w:hint="eastAsia"/>
                 <w:sz w:val="24"/>
               </w:rPr>
               <w:t>许罗阳宁</w:t>
@@ -482,13 +452,12 @@
           <w:p>
             <w:pPr>
               <w:rPr>
-                <w:rFonts w:ascii="Calibri" w:eastAsia="宋体" w:hAnsi="Calibri" w:cs="Times New Roman" w:hint="eastAsia"/>
-                <w:sz w:val="24"/>
-              </w:rPr>
-            </w:pPr>
-            <w:r>
-              <w:rPr>
-                <w:rFonts w:ascii="Calibri" w:eastAsia="宋体" w:hAnsi="Calibri" w:cs="Times New Roman" w:hint="eastAsia"/>
+                <w:sz w:val="24"/>
+              </w:rPr>
+            </w:pPr>
+            <w:r>
+              <w:rPr>
+                <w:rFonts w:hint="eastAsia"/>
                 <w:sz w:val="24"/>
               </w:rPr>
               <w:t>项目成员</w:t>
@@ -502,13 +471,12 @@
           <w:p>
             <w:pPr>
               <w:rPr>
-                <w:rFonts w:ascii="Calibri" w:eastAsia="宋体" w:hAnsi="Calibri" w:cs="Times New Roman" w:hint="eastAsia"/>
-                <w:sz w:val="24"/>
-              </w:rPr>
-            </w:pPr>
-            <w:r>
-              <w:rPr>
-                <w:rFonts w:ascii="Calibri" w:eastAsia="宋体" w:hAnsi="Calibri" w:cs="Times New Roman" w:hint="eastAsia"/>
+                <w:sz w:val="24"/>
+              </w:rPr>
+            </w:pPr>
+            <w:r>
+              <w:rPr>
+                <w:rFonts w:hint="eastAsia"/>
                 <w:sz w:val="24"/>
               </w:rPr>
               <w:t>内部</w:t>
@@ -522,13 +490,12 @@
           <w:p>
             <w:pPr>
               <w:rPr>
-                <w:rFonts w:ascii="Calibri" w:eastAsia="宋体" w:hAnsi="Calibri" w:cs="Times New Roman" w:hint="eastAsia"/>
-                <w:sz w:val="24"/>
-              </w:rPr>
-            </w:pPr>
-            <w:r>
-              <w:rPr>
-                <w:rFonts w:ascii="Calibri" w:eastAsia="宋体" w:hAnsi="Calibri" w:cs="Times New Roman" w:hint="eastAsia"/>
+                <w:sz w:val="24"/>
+              </w:rPr>
+            </w:pPr>
+            <w:r>
+              <w:rPr>
+                <w:rFonts w:hint="eastAsia"/>
                 <w:sz w:val="24"/>
               </w:rPr>
               <w:t>甘特图修订</w:t>
@@ -542,14 +509,13 @@
           <w:p>
             <w:pPr>
               <w:rPr>
-                <w:rFonts w:ascii="Calibri" w:eastAsia="宋体" w:hAnsi="Calibri" w:cs="Times New Roman" w:hint="eastAsia"/>
                 <w:sz w:val="24"/>
               </w:rPr>
             </w:pPr>
             <w:hyperlink r:id="rId7" w:history="1">
               <w:r>
                 <w:rPr>
-                  <w:rFonts w:ascii="Calibri" w:eastAsia="宋体" w:hAnsi="Calibri" w:cs="Times New Roman" w:hint="eastAsia"/>
+                  <w:rFonts w:hint="eastAsia"/>
                   <w:color w:val="0000FF"/>
                   <w:sz w:val="24"/>
                   <w:u w:val="single"/>
@@ -558,7 +524,6 @@
               </w:r>
               <w:r>
                 <w:rPr>
-                  <w:rFonts w:ascii="Calibri" w:eastAsia="宋体" w:hAnsi="Calibri" w:cs="Times New Roman"/>
                   <w:color w:val="0000FF"/>
                   <w:sz w:val="24"/>
                   <w:u w:val="single"/>
@@ -577,13 +542,12 @@
           <w:p>
             <w:pPr>
               <w:rPr>
-                <w:rFonts w:ascii="Calibri" w:eastAsia="宋体" w:hAnsi="Calibri" w:cs="Times New Roman" w:hint="eastAsia"/>
-                <w:sz w:val="24"/>
-              </w:rPr>
-            </w:pPr>
-            <w:r>
-              <w:rPr>
-                <w:rFonts w:ascii="Calibri" w:eastAsia="宋体" w:hAnsi="Calibri" w:cs="Times New Roman" w:hint="eastAsia"/>
+                <w:sz w:val="24"/>
+              </w:rPr>
+            </w:pPr>
+            <w:r>
+              <w:rPr>
+                <w:rFonts w:hint="eastAsia"/>
                 <w:sz w:val="24"/>
               </w:rPr>
               <w:t>余浩凯</w:t>
@@ -597,13 +561,12 @@
           <w:p>
             <w:pPr>
               <w:rPr>
-                <w:rFonts w:ascii="Calibri" w:eastAsia="宋体" w:hAnsi="Calibri" w:cs="Times New Roman" w:hint="eastAsia"/>
-                <w:sz w:val="24"/>
-              </w:rPr>
-            </w:pPr>
-            <w:r>
-              <w:rPr>
-                <w:rFonts w:ascii="Calibri" w:eastAsia="宋体" w:hAnsi="Calibri" w:cs="Times New Roman" w:hint="eastAsia"/>
+                <w:sz w:val="24"/>
+              </w:rPr>
+            </w:pPr>
+            <w:r>
+              <w:rPr>
+                <w:rFonts w:hint="eastAsia"/>
                 <w:sz w:val="24"/>
               </w:rPr>
               <w:t>项目成员</w:t>
@@ -617,13 +580,12 @@
           <w:p>
             <w:pPr>
               <w:rPr>
-                <w:rFonts w:ascii="Calibri" w:eastAsia="宋体" w:hAnsi="Calibri" w:cs="Times New Roman" w:hint="eastAsia"/>
-                <w:sz w:val="24"/>
-              </w:rPr>
-            </w:pPr>
-            <w:r>
-              <w:rPr>
-                <w:rFonts w:ascii="Calibri" w:eastAsia="宋体" w:hAnsi="Calibri" w:cs="Times New Roman" w:hint="eastAsia"/>
+                <w:sz w:val="24"/>
+              </w:rPr>
+            </w:pPr>
+            <w:r>
+              <w:rPr>
+                <w:rFonts w:hint="eastAsia"/>
                 <w:sz w:val="24"/>
               </w:rPr>
               <w:t>内部</w:t>
@@ -637,13 +599,12 @@
           <w:p>
             <w:pPr>
               <w:rPr>
-                <w:rFonts w:ascii="Calibri" w:eastAsia="宋体" w:hAnsi="Calibri" w:cs="Times New Roman" w:hint="eastAsia"/>
-                <w:sz w:val="24"/>
-              </w:rPr>
-            </w:pPr>
-            <w:r>
-              <w:rPr>
-                <w:rFonts w:ascii="Calibri" w:eastAsia="宋体" w:hAnsi="Calibri" w:cs="Times New Roman" w:hint="eastAsia"/>
+                <w:sz w:val="24"/>
+              </w:rPr>
+            </w:pPr>
+            <w:r>
+              <w:rPr>
+                <w:rFonts w:hint="eastAsia"/>
                 <w:sz w:val="24"/>
               </w:rPr>
               <w:t>会议记录</w:t>
@@ -657,14 +618,13 @@
           <w:p>
             <w:pPr>
               <w:rPr>
-                <w:rFonts w:ascii="Calibri" w:eastAsia="宋体" w:hAnsi="Calibri" w:cs="Times New Roman" w:hint="eastAsia"/>
                 <w:sz w:val="24"/>
               </w:rPr>
             </w:pPr>
             <w:hyperlink r:id="rId8" w:history="1">
               <w:r>
                 <w:rPr>
-                  <w:rFonts w:ascii="Calibri" w:eastAsia="宋体" w:hAnsi="Calibri" w:cs="Times New Roman" w:hint="eastAsia"/>
+                  <w:rFonts w:hint="eastAsia"/>
                   <w:color w:val="0000FF"/>
                   <w:sz w:val="24"/>
                   <w:u w:val="single"/>
@@ -673,7 +633,6 @@
               </w:r>
               <w:r>
                 <w:rPr>
-                  <w:rFonts w:ascii="Calibri" w:eastAsia="宋体" w:hAnsi="Calibri" w:cs="Times New Roman"/>
                   <w:color w:val="0000FF"/>
                   <w:sz w:val="24"/>
                   <w:u w:val="single"/>
@@ -682,7 +641,7 @@
               </w:r>
               <w:r>
                 <w:rPr>
-                  <w:rFonts w:ascii="Calibri" w:eastAsia="宋体" w:hAnsi="Calibri" w:cs="Times New Roman" w:hint="eastAsia"/>
+                  <w:rFonts w:hint="eastAsia"/>
                   <w:color w:val="0000FF"/>
                   <w:sz w:val="24"/>
                   <w:u w:val="single"/>
@@ -691,7 +650,6 @@
               </w:r>
               <w:r>
                 <w:rPr>
-                  <w:rFonts w:ascii="Calibri" w:eastAsia="宋体" w:hAnsi="Calibri" w:cs="Times New Roman"/>
                   <w:color w:val="0000FF"/>
                   <w:sz w:val="24"/>
                   <w:u w:val="single"/>
@@ -710,13 +668,12 @@
           <w:p>
             <w:pPr>
               <w:rPr>
-                <w:rFonts w:ascii="Calibri" w:eastAsia="宋体" w:hAnsi="Calibri" w:cs="Times New Roman" w:hint="eastAsia"/>
-                <w:sz w:val="24"/>
-              </w:rPr>
-            </w:pPr>
-            <w:r>
-              <w:rPr>
-                <w:rFonts w:ascii="Calibri" w:eastAsia="宋体" w:hAnsi="Calibri" w:cs="Times New Roman" w:hint="eastAsia"/>
+                <w:sz w:val="24"/>
+              </w:rPr>
+            </w:pPr>
+            <w:r>
+              <w:rPr>
+                <w:rFonts w:hint="eastAsia"/>
                 <w:sz w:val="24"/>
               </w:rPr>
               <w:t>邵云飞</w:t>
@@ -730,13 +687,12 @@
           <w:p>
             <w:pPr>
               <w:rPr>
-                <w:rFonts w:ascii="Calibri" w:eastAsia="宋体" w:hAnsi="Calibri" w:cs="Times New Roman" w:hint="eastAsia"/>
-                <w:sz w:val="24"/>
-              </w:rPr>
-            </w:pPr>
-            <w:r>
-              <w:rPr>
-                <w:rFonts w:ascii="Calibri" w:eastAsia="宋体" w:hAnsi="Calibri" w:cs="Times New Roman" w:hint="eastAsia"/>
+                <w:sz w:val="24"/>
+              </w:rPr>
+            </w:pPr>
+            <w:r>
+              <w:rPr>
+                <w:rFonts w:hint="eastAsia"/>
                 <w:sz w:val="24"/>
               </w:rPr>
               <w:t>项目成员</w:t>
@@ -750,13 +706,12 @@
           <w:p>
             <w:pPr>
               <w:rPr>
-                <w:rFonts w:ascii="Calibri" w:eastAsia="宋体" w:hAnsi="Calibri" w:cs="Times New Roman" w:hint="eastAsia"/>
-                <w:sz w:val="24"/>
-              </w:rPr>
-            </w:pPr>
-            <w:r>
-              <w:rPr>
-                <w:rFonts w:ascii="Calibri" w:eastAsia="宋体" w:hAnsi="Calibri" w:cs="Times New Roman" w:hint="eastAsia"/>
+                <w:sz w:val="24"/>
+              </w:rPr>
+            </w:pPr>
+            <w:r>
+              <w:rPr>
+                <w:rFonts w:hint="eastAsia"/>
                 <w:sz w:val="24"/>
               </w:rPr>
               <w:t>内部</w:t>
@@ -770,20 +725,19 @@
           <w:p>
             <w:pPr>
               <w:rPr>
-                <w:rFonts w:ascii="Calibri" w:eastAsia="宋体" w:hAnsi="Calibri" w:cs="Times New Roman" w:hint="eastAsia"/>
-                <w:sz w:val="24"/>
-              </w:rPr>
-            </w:pPr>
-            <w:r>
-              <w:rPr>
-                <w:rFonts w:ascii="Calibri" w:eastAsia="宋体" w:hAnsi="Calibri" w:cs="Times New Roman" w:hint="eastAsia"/>
+                <w:sz w:val="24"/>
+              </w:rPr>
+            </w:pPr>
+            <w:r>
+              <w:rPr>
+                <w:rFonts w:hint="eastAsia"/>
                 <w:sz w:val="24"/>
               </w:rPr>
               <w:t>ppt</w:t>
             </w:r>
             <w:r>
               <w:rPr>
-                <w:rFonts w:ascii="Calibri" w:eastAsia="宋体" w:hAnsi="Calibri" w:cs="Times New Roman" w:hint="eastAsia"/>
+                <w:rFonts w:hint="eastAsia"/>
                 <w:sz w:val="24"/>
               </w:rPr>
               <w:t>及图片设计</w:t>
@@ -797,14 +751,13 @@
           <w:p>
             <w:pPr>
               <w:rPr>
-                <w:rFonts w:ascii="Calibri" w:eastAsia="宋体" w:hAnsi="Calibri" w:cs="Times New Roman" w:hint="eastAsia"/>
                 <w:sz w:val="24"/>
               </w:rPr>
             </w:pPr>
             <w:hyperlink r:id="rId9" w:history="1">
               <w:r>
                 <w:rPr>
-                  <w:rFonts w:ascii="Calibri" w:eastAsia="宋体" w:hAnsi="Calibri" w:cs="Times New Roman" w:hint="eastAsia"/>
+                  <w:rFonts w:hint="eastAsia"/>
                   <w:color w:val="0000FF"/>
                   <w:sz w:val="24"/>
                   <w:u w:val="single"/>
@@ -813,7 +766,6 @@
               </w:r>
               <w:r>
                 <w:rPr>
-                  <w:rFonts w:ascii="Calibri" w:eastAsia="宋体" w:hAnsi="Calibri" w:cs="Times New Roman"/>
                   <w:color w:val="0000FF"/>
                   <w:sz w:val="24"/>
                   <w:u w:val="single"/>
@@ -822,7 +774,7 @@
               </w:r>
               <w:r>
                 <w:rPr>
-                  <w:rFonts w:ascii="Calibri" w:eastAsia="宋体" w:hAnsi="Calibri" w:cs="Times New Roman" w:hint="eastAsia"/>
+                  <w:rFonts w:hint="eastAsia"/>
                   <w:color w:val="0000FF"/>
                   <w:sz w:val="24"/>
                   <w:u w:val="single"/>
@@ -831,7 +783,6 @@
               </w:r>
               <w:r>
                 <w:rPr>
-                  <w:rFonts w:ascii="Calibri" w:eastAsia="宋体" w:hAnsi="Calibri" w:cs="Times New Roman"/>
                   <w:color w:val="0000FF"/>
                   <w:sz w:val="24"/>
                   <w:u w:val="single"/>
@@ -850,13 +801,12 @@
           <w:p>
             <w:pPr>
               <w:rPr>
-                <w:rFonts w:ascii="Calibri" w:eastAsia="宋体" w:hAnsi="Calibri" w:cs="Times New Roman" w:hint="eastAsia"/>
-                <w:sz w:val="24"/>
-              </w:rPr>
-            </w:pPr>
-            <w:r>
-              <w:rPr>
-                <w:rFonts w:ascii="Calibri" w:eastAsia="宋体" w:hAnsi="Calibri" w:cs="Times New Roman" w:hint="eastAsia"/>
+                <w:sz w:val="24"/>
+              </w:rPr>
+            </w:pPr>
+            <w:r>
+              <w:rPr>
+                <w:rFonts w:hint="eastAsia"/>
                 <w:sz w:val="24"/>
               </w:rPr>
               <w:t>杨枨</w:t>
@@ -870,13 +820,12 @@
           <w:p>
             <w:pPr>
               <w:rPr>
-                <w:rFonts w:ascii="Calibri" w:eastAsia="宋体" w:hAnsi="Calibri" w:cs="Times New Roman" w:hint="eastAsia"/>
-                <w:sz w:val="24"/>
-              </w:rPr>
-            </w:pPr>
-            <w:r>
-              <w:rPr>
-                <w:rFonts w:ascii="Calibri" w:eastAsia="宋体" w:hAnsi="Calibri" w:cs="Times New Roman" w:hint="eastAsia"/>
+                <w:sz w:val="24"/>
+              </w:rPr>
+            </w:pPr>
+            <w:r>
+              <w:rPr>
+                <w:rFonts w:hint="eastAsia"/>
                 <w:sz w:val="24"/>
               </w:rPr>
               <w:t>项目发起者、典型用户</w:t>
@@ -890,13 +839,12 @@
           <w:p>
             <w:pPr>
               <w:rPr>
-                <w:rFonts w:ascii="Calibri" w:eastAsia="宋体" w:hAnsi="Calibri" w:cs="Times New Roman" w:hint="eastAsia"/>
-                <w:sz w:val="24"/>
-              </w:rPr>
-            </w:pPr>
-            <w:r>
-              <w:rPr>
-                <w:rFonts w:ascii="Calibri" w:eastAsia="宋体" w:hAnsi="Calibri" w:cs="Times New Roman" w:hint="eastAsia"/>
+                <w:sz w:val="24"/>
+              </w:rPr>
+            </w:pPr>
+            <w:r>
+              <w:rPr>
+                <w:rFonts w:hint="eastAsia"/>
                 <w:sz w:val="24"/>
               </w:rPr>
               <w:t>外部</w:t>
@@ -910,13 +858,12 @@
           <w:p>
             <w:pPr>
               <w:rPr>
-                <w:rFonts w:ascii="Calibri" w:eastAsia="宋体" w:hAnsi="Calibri" w:cs="Times New Roman" w:hint="eastAsia"/>
-                <w:sz w:val="24"/>
-              </w:rPr>
-            </w:pPr>
-            <w:r>
-              <w:rPr>
-                <w:rFonts w:ascii="Calibri" w:eastAsia="宋体" w:hAnsi="Calibri" w:cs="Times New Roman" w:hint="eastAsia"/>
+                <w:sz w:val="24"/>
+              </w:rPr>
+            </w:pPr>
+            <w:r>
+              <w:rPr>
+                <w:rFonts w:hint="eastAsia"/>
                 <w:sz w:val="24"/>
               </w:rPr>
               <w:t>需求提出者</w:t>
@@ -930,13 +877,12 @@
           <w:p>
             <w:pPr>
               <w:rPr>
-                <w:rFonts w:ascii="Calibri" w:eastAsia="宋体" w:hAnsi="Calibri" w:cs="Times New Roman" w:hint="eastAsia"/>
-                <w:sz w:val="24"/>
-              </w:rPr>
-            </w:pPr>
-            <w:r>
-              <w:rPr>
-                <w:rFonts w:ascii="Calibri" w:eastAsia="宋体" w:hAnsi="Calibri" w:cs="Times New Roman" w:hint="eastAsia"/>
+                <w:sz w:val="24"/>
+              </w:rPr>
+            </w:pPr>
+            <w:r>
+              <w:rPr>
+                <w:rFonts w:hint="eastAsia"/>
                 <w:sz w:val="24"/>
               </w:rPr>
               <w:t>\</w:t>
@@ -952,13 +898,12 @@
           <w:p>
             <w:pPr>
               <w:rPr>
-                <w:rFonts w:ascii="Calibri" w:eastAsia="宋体" w:hAnsi="Calibri" w:cs="Times New Roman" w:hint="eastAsia"/>
-                <w:sz w:val="24"/>
-              </w:rPr>
-            </w:pPr>
-            <w:r>
-              <w:rPr>
-                <w:rFonts w:ascii="Calibri" w:eastAsia="宋体" w:hAnsi="Calibri" w:cs="Times New Roman" w:hint="eastAsia"/>
+                <w:sz w:val="24"/>
+              </w:rPr>
+            </w:pPr>
+            <w:r>
+              <w:rPr>
+                <w:rFonts w:hint="eastAsia"/>
                 <w:sz w:val="24"/>
               </w:rPr>
               <w:t>陈洁、柴昊龙、孟越、许诺</w:t>
@@ -972,13 +917,12 @@
           <w:p>
             <w:pPr>
               <w:rPr>
-                <w:rFonts w:ascii="Calibri" w:eastAsia="宋体" w:hAnsi="Calibri" w:cs="Times New Roman" w:hint="eastAsia"/>
-                <w:sz w:val="24"/>
-              </w:rPr>
-            </w:pPr>
-            <w:r>
-              <w:rPr>
-                <w:rFonts w:ascii="Calibri" w:eastAsia="宋体" w:hAnsi="Calibri" w:cs="Times New Roman" w:hint="eastAsia"/>
+                <w:sz w:val="24"/>
+              </w:rPr>
+            </w:pPr>
+            <w:r>
+              <w:rPr>
+                <w:rFonts w:hint="eastAsia"/>
                 <w:sz w:val="24"/>
               </w:rPr>
               <w:t>典型用户</w:t>
@@ -992,13 +936,12 @@
           <w:p>
             <w:pPr>
               <w:rPr>
-                <w:rFonts w:ascii="Calibri" w:eastAsia="宋体" w:hAnsi="Calibri" w:cs="Times New Roman" w:hint="eastAsia"/>
-                <w:sz w:val="24"/>
-              </w:rPr>
-            </w:pPr>
-            <w:r>
-              <w:rPr>
-                <w:rFonts w:ascii="Calibri" w:eastAsia="宋体" w:hAnsi="Calibri" w:cs="Times New Roman" w:hint="eastAsia"/>
+                <w:sz w:val="24"/>
+              </w:rPr>
+            </w:pPr>
+            <w:r>
+              <w:rPr>
+                <w:rFonts w:hint="eastAsia"/>
                 <w:sz w:val="24"/>
               </w:rPr>
               <w:t>外部</w:t>
@@ -1012,13 +955,12 @@
           <w:p>
             <w:pPr>
               <w:rPr>
-                <w:rFonts w:ascii="Calibri" w:eastAsia="宋体" w:hAnsi="Calibri" w:cs="Times New Roman" w:hint="eastAsia"/>
-                <w:sz w:val="24"/>
-              </w:rPr>
-            </w:pPr>
-            <w:r>
-              <w:rPr>
-                <w:rFonts w:ascii="Calibri" w:eastAsia="宋体" w:hAnsi="Calibri" w:cs="Times New Roman" w:hint="eastAsia"/>
+                <w:sz w:val="24"/>
+              </w:rPr>
+            </w:pPr>
+            <w:r>
+              <w:rPr>
+                <w:rFonts w:hint="eastAsia"/>
                 <w:sz w:val="24"/>
               </w:rPr>
               <w:t>需求提出者</w:t>
@@ -1032,13 +974,12 @@
           <w:p>
             <w:pPr>
               <w:rPr>
-                <w:rFonts w:ascii="Calibri" w:eastAsia="宋体" w:hAnsi="Calibri" w:cs="Times New Roman" w:hint="eastAsia"/>
-                <w:sz w:val="24"/>
-              </w:rPr>
-            </w:pPr>
-            <w:r>
-              <w:rPr>
-                <w:rFonts w:ascii="Calibri" w:eastAsia="宋体" w:hAnsi="Calibri" w:cs="Times New Roman" w:hint="eastAsia"/>
+                <w:sz w:val="24"/>
+              </w:rPr>
+            </w:pPr>
+            <w:r>
+              <w:rPr>
+                <w:rFonts w:hint="eastAsia"/>
                 <w:sz w:val="24"/>
               </w:rPr>
               <w:t>\</w:t>
@@ -1054,13 +995,19 @@
           <w:p>
             <w:pPr>
               <w:rPr>
-                <w:rFonts w:ascii="Calibri" w:eastAsia="宋体" w:hAnsi="Calibri" w:cs="Times New Roman" w:hint="eastAsia"/>
-                <w:sz w:val="24"/>
-              </w:rPr>
-            </w:pPr>
-            <w:r>
-              <w:rPr>
-                <w:rFonts w:ascii="Calibri" w:eastAsia="宋体" w:hAnsi="Calibri" w:cs="Times New Roman" w:hint="eastAsia"/>
+                <w:sz w:val="24"/>
+              </w:rPr>
+            </w:pPr>
+            <w:r>
+              <w:rPr>
+                <w:rFonts w:hint="eastAsia"/>
+                <w:sz w:val="24"/>
+              </w:rPr>
+              <w:t>其他</w:t>
+            </w:r>
+            <w:r>
+              <w:rPr>
+                <w:rFonts w:hint="eastAsia"/>
                 <w:sz w:val="24"/>
               </w:rPr>
               <w:t>学生</w:t>
@@ -1074,13 +1021,12 @@
           <w:p>
             <w:pPr>
               <w:rPr>
-                <w:rFonts w:ascii="Calibri" w:eastAsia="宋体" w:hAnsi="Calibri" w:cs="Times New Roman" w:hint="eastAsia"/>
-                <w:sz w:val="24"/>
-              </w:rPr>
-            </w:pPr>
-            <w:r>
-              <w:rPr>
-                <w:rFonts w:ascii="Calibri" w:eastAsia="宋体" w:hAnsi="Calibri" w:cs="Times New Roman" w:hint="eastAsia"/>
+                <w:sz w:val="24"/>
+              </w:rPr>
+            </w:pPr>
+            <w:r>
+              <w:rPr>
+                <w:rFonts w:hint="eastAsia"/>
                 <w:sz w:val="24"/>
               </w:rPr>
               <w:t>典型用户</w:t>
@@ -1094,13 +1040,12 @@
           <w:p>
             <w:pPr>
               <w:rPr>
-                <w:rFonts w:ascii="Calibri" w:eastAsia="宋体" w:hAnsi="Calibri" w:cs="Times New Roman" w:hint="eastAsia"/>
-                <w:sz w:val="24"/>
-              </w:rPr>
-            </w:pPr>
-            <w:r>
-              <w:rPr>
-                <w:rFonts w:ascii="Calibri" w:eastAsia="宋体" w:hAnsi="Calibri" w:cs="Times New Roman" w:hint="eastAsia"/>
+                <w:sz w:val="24"/>
+              </w:rPr>
+            </w:pPr>
+            <w:r>
+              <w:rPr>
+                <w:rFonts w:hint="eastAsia"/>
                 <w:sz w:val="24"/>
               </w:rPr>
               <w:t>外部</w:t>
@@ -1114,13 +1059,12 @@
           <w:p>
             <w:pPr>
               <w:rPr>
-                <w:rFonts w:ascii="Calibri" w:eastAsia="宋体" w:hAnsi="Calibri" w:cs="Times New Roman" w:hint="eastAsia"/>
-                <w:sz w:val="24"/>
-              </w:rPr>
-            </w:pPr>
-            <w:r>
-              <w:rPr>
-                <w:rFonts w:ascii="Calibri" w:eastAsia="宋体" w:hAnsi="Calibri" w:cs="Times New Roman" w:hint="eastAsia"/>
+                <w:sz w:val="24"/>
+              </w:rPr>
+            </w:pPr>
+            <w:r>
+              <w:rPr>
+                <w:rFonts w:hint="eastAsia"/>
                 <w:sz w:val="24"/>
               </w:rPr>
               <w:t>需求提出者</w:t>
@@ -1134,13 +1078,12 @@
           <w:p>
             <w:pPr>
               <w:rPr>
-                <w:rFonts w:ascii="Calibri" w:eastAsia="宋体" w:hAnsi="Calibri" w:cs="Times New Roman" w:hint="eastAsia"/>
-                <w:sz w:val="24"/>
-              </w:rPr>
-            </w:pPr>
-            <w:r>
-              <w:rPr>
-                <w:rFonts w:ascii="Calibri" w:eastAsia="宋体" w:hAnsi="Calibri" w:cs="Times New Roman" w:hint="eastAsia"/>
+                <w:sz w:val="24"/>
+              </w:rPr>
+            </w:pPr>
+            <w:r>
+              <w:rPr>
+                <w:rFonts w:hint="eastAsia"/>
                 <w:sz w:val="24"/>
               </w:rPr>
               <w:t>\</w:t>
@@ -1206,7 +1149,6 @@
       <w:pPr>
         <w:jc w:val="center"/>
         <w:rPr>
-          <w:rFonts w:hint="eastAsia"/>
           <w:b/>
           <w:bCs/>
           <w:sz w:val="36"/>
@@ -1238,7 +1180,6 @@
             <w:pPr>
               <w:jc w:val="center"/>
               <w:rPr>
-                <w:rFonts w:hint="eastAsia"/>
                 <w:b/>
                 <w:bCs/>
                 <w:sz w:val="24"/>
@@ -1421,15 +1362,7 @@
                 <w:sz w:val="28"/>
                 <w:szCs w:val="36"/>
               </w:rPr>
-              <w:t>领</w:t>
-            </w:r>
-            <w:r>
-              <w:rPr>
-                <w:rFonts w:hint="eastAsia"/>
-                <w:sz w:val="28"/>
-                <w:szCs w:val="36"/>
-              </w:rPr>
-              <w:t>导</w:t>
+              <w:t>领导</w:t>
             </w:r>
           </w:p>
         </w:tc>
@@ -1554,13 +1487,7 @@
               <w:rPr>
                 <w:rFonts w:hint="eastAsia"/>
               </w:rPr>
-              <w:t>目的性强，</w:t>
-            </w:r>
-            <w:r>
-              <w:rPr>
-                <w:rFonts w:hint="eastAsia"/>
-              </w:rPr>
-              <w:t>做事脚踏实地很认真</w:t>
+              <w:t>目的性强，做事脚踏实地很认真</w:t>
             </w:r>
           </w:p>
         </w:tc>
@@ -1861,6 +1788,327 @@
                 <w:rFonts w:hint="eastAsia"/>
               </w:rPr>
               <w:t>逻辑思维强，对项目有自己独特的看法</w:t>
+            </w:r>
+          </w:p>
+        </w:tc>
+      </w:tr>
+      <w:tr>
+        <w:trPr>
+          <w:trHeight w:val="556"/>
+        </w:trPr>
+        <w:tc>
+          <w:tcPr>
+            <w:tcW w:w="1686" w:type="dxa"/>
+          </w:tcPr>
+          <w:p>
+            <w:pPr>
+              <w:jc w:val="center"/>
+              <w:rPr>
+                <w:rFonts w:hint="eastAsia"/>
+                <w:sz w:val="28"/>
+                <w:szCs w:val="36"/>
+              </w:rPr>
+            </w:pPr>
+            <w:r>
+              <w:rPr>
+                <w:rFonts w:hint="eastAsia"/>
+                <w:sz w:val="28"/>
+              </w:rPr>
+              <w:t>杨枨</w:t>
+            </w:r>
+          </w:p>
+        </w:tc>
+        <w:tc>
+          <w:tcPr>
+            <w:tcW w:w="1887" w:type="dxa"/>
+          </w:tcPr>
+          <w:p>
+            <w:pPr>
+              <w:jc w:val="center"/>
+              <w:rPr>
+                <w:rFonts w:hint="eastAsia"/>
+                <w:sz w:val="28"/>
+                <w:szCs w:val="36"/>
+              </w:rPr>
+            </w:pPr>
+            <w:r>
+              <w:rPr>
+                <w:rFonts w:hint="eastAsia"/>
+                <w:sz w:val="28"/>
+                <w:szCs w:val="36"/>
+              </w:rPr>
+              <w:t>高</w:t>
+            </w:r>
+            <w:r>
+              <w:rPr>
+                <w:rFonts w:hint="eastAsia"/>
+                <w:sz w:val="28"/>
+                <w:szCs w:val="36"/>
+              </w:rPr>
+              <w:t>/</w:t>
+            </w:r>
+            <w:r>
+              <w:rPr>
+                <w:rFonts w:hint="eastAsia"/>
+                <w:sz w:val="28"/>
+                <w:szCs w:val="36"/>
+              </w:rPr>
+              <w:t>高</w:t>
+            </w:r>
+          </w:p>
+        </w:tc>
+        <w:tc>
+          <w:tcPr>
+            <w:tcW w:w="2258" w:type="dxa"/>
+          </w:tcPr>
+          <w:p>
+            <w:pPr>
+              <w:jc w:val="center"/>
+              <w:rPr>
+                <w:rFonts w:hint="eastAsia"/>
+                <w:sz w:val="28"/>
+                <w:szCs w:val="36"/>
+              </w:rPr>
+            </w:pPr>
+            <w:r>
+              <w:rPr>
+                <w:rFonts w:hint="eastAsia"/>
+                <w:sz w:val="28"/>
+                <w:szCs w:val="36"/>
+              </w:rPr>
+              <w:t>支持</w:t>
+            </w:r>
+          </w:p>
+        </w:tc>
+        <w:tc>
+          <w:tcPr>
+            <w:tcW w:w="3349" w:type="dxa"/>
+          </w:tcPr>
+          <w:p>
+            <w:pPr>
+              <w:rPr>
+                <w:rFonts w:hint="eastAsia"/>
+              </w:rPr>
+            </w:pPr>
+            <w:r>
+              <w:rPr>
+                <w:rFonts w:hint="eastAsia"/>
+              </w:rPr>
+              <w:t>作为项目的发起者，需求的提出者对项目进行指导</w:t>
+            </w:r>
+          </w:p>
+        </w:tc>
+      </w:tr>
+      <w:tr>
+        <w:trPr>
+          <w:trHeight w:val="556"/>
+        </w:trPr>
+        <w:tc>
+          <w:tcPr>
+            <w:tcW w:w="1686" w:type="dxa"/>
+          </w:tcPr>
+          <w:p>
+            <w:pPr>
+              <w:jc w:val="center"/>
+              <w:rPr>
+                <w:rFonts w:hint="eastAsia"/>
+                <w:sz w:val="28"/>
+              </w:rPr>
+            </w:pPr>
+            <w:r>
+              <w:rPr>
+                <w:rFonts w:hint="eastAsia"/>
+                <w:sz w:val="28"/>
+              </w:rPr>
+              <w:t>助教</w:t>
+            </w:r>
+          </w:p>
+        </w:tc>
+        <w:tc>
+          <w:tcPr>
+            <w:tcW w:w="1887" w:type="dxa"/>
+          </w:tcPr>
+          <w:p>
+            <w:pPr>
+              <w:jc w:val="center"/>
+              <w:rPr>
+                <w:rFonts w:hint="eastAsia"/>
+                <w:sz w:val="28"/>
+                <w:szCs w:val="36"/>
+              </w:rPr>
+            </w:pPr>
+            <w:r>
+              <w:rPr>
+                <w:rFonts w:hint="eastAsia"/>
+                <w:sz w:val="28"/>
+                <w:szCs w:val="36"/>
+              </w:rPr>
+              <w:t>低</w:t>
+            </w:r>
+            <w:r>
+              <w:rPr>
+                <w:rFonts w:hint="eastAsia"/>
+                <w:sz w:val="28"/>
+                <w:szCs w:val="36"/>
+              </w:rPr>
+              <w:t>/</w:t>
+            </w:r>
+            <w:r>
+              <w:rPr>
+                <w:rFonts w:hint="eastAsia"/>
+                <w:sz w:val="28"/>
+                <w:szCs w:val="36"/>
+              </w:rPr>
+              <w:t>高</w:t>
+            </w:r>
+          </w:p>
+        </w:tc>
+        <w:tc>
+          <w:tcPr>
+            <w:tcW w:w="2258" w:type="dxa"/>
+          </w:tcPr>
+          <w:p>
+            <w:pPr>
+              <w:jc w:val="center"/>
+              <w:rPr>
+                <w:rFonts w:hint="eastAsia"/>
+                <w:sz w:val="28"/>
+                <w:szCs w:val="36"/>
+              </w:rPr>
+            </w:pPr>
+            <w:r>
+              <w:rPr>
+                <w:rFonts w:hint="eastAsia"/>
+                <w:sz w:val="28"/>
+                <w:szCs w:val="36"/>
+              </w:rPr>
+              <w:t>支持</w:t>
+            </w:r>
+          </w:p>
+        </w:tc>
+        <w:tc>
+          <w:tcPr>
+            <w:tcW w:w="3349" w:type="dxa"/>
+          </w:tcPr>
+          <w:p>
+            <w:pPr>
+              <w:rPr>
+                <w:rFonts w:hint="eastAsia"/>
+              </w:rPr>
+            </w:pPr>
+            <w:r>
+              <w:rPr>
+                <w:rFonts w:hint="eastAsia"/>
+              </w:rPr>
+              <w:t>作为项目发起者的协助者，辅助需求和项目的修订</w:t>
+            </w:r>
+          </w:p>
+        </w:tc>
+      </w:tr>
+      <w:tr>
+        <w:trPr>
+          <w:trHeight w:val="556"/>
+        </w:trPr>
+        <w:tc>
+          <w:tcPr>
+            <w:tcW w:w="1686" w:type="dxa"/>
+          </w:tcPr>
+          <w:p>
+            <w:pPr>
+              <w:jc w:val="center"/>
+              <w:rPr>
+                <w:rFonts w:hint="eastAsia"/>
+                <w:sz w:val="28"/>
+                <w:szCs w:val="36"/>
+              </w:rPr>
+            </w:pPr>
+            <w:r>
+              <w:rPr>
+                <w:rFonts w:hint="eastAsia"/>
+                <w:sz w:val="28"/>
+                <w:szCs w:val="36"/>
+              </w:rPr>
+              <w:t>其他学生</w:t>
+            </w:r>
+          </w:p>
+        </w:tc>
+        <w:tc>
+          <w:tcPr>
+            <w:tcW w:w="1887" w:type="dxa"/>
+          </w:tcPr>
+          <w:p>
+            <w:pPr>
+              <w:jc w:val="center"/>
+              <w:rPr>
+                <w:rFonts w:hint="eastAsia"/>
+                <w:sz w:val="28"/>
+                <w:szCs w:val="36"/>
+              </w:rPr>
+            </w:pPr>
+            <w:r>
+              <w:rPr>
+                <w:rFonts w:hint="eastAsia"/>
+                <w:sz w:val="28"/>
+                <w:szCs w:val="36"/>
+              </w:rPr>
+              <w:t>低</w:t>
+            </w:r>
+            <w:r>
+              <w:rPr>
+                <w:rFonts w:hint="eastAsia"/>
+                <w:sz w:val="28"/>
+                <w:szCs w:val="36"/>
+              </w:rPr>
+              <w:t>/</w:t>
+            </w:r>
+            <w:r>
+              <w:rPr>
+                <w:rFonts w:hint="eastAsia"/>
+                <w:sz w:val="28"/>
+                <w:szCs w:val="36"/>
+              </w:rPr>
+              <w:t>低</w:t>
+            </w:r>
+          </w:p>
+        </w:tc>
+        <w:tc>
+          <w:tcPr>
+            <w:tcW w:w="2258" w:type="dxa"/>
+          </w:tcPr>
+          <w:p>
+            <w:pPr>
+              <w:jc w:val="center"/>
+              <w:rPr>
+                <w:rFonts w:hint="eastAsia"/>
+                <w:sz w:val="28"/>
+                <w:szCs w:val="36"/>
+              </w:rPr>
+            </w:pPr>
+            <w:r>
+              <w:rPr>
+                <w:rFonts w:hint="eastAsia"/>
+                <w:sz w:val="28"/>
+                <w:szCs w:val="36"/>
+              </w:rPr>
+              <w:t>支持</w:t>
+            </w:r>
+          </w:p>
+        </w:tc>
+        <w:tc>
+          <w:tcPr>
+            <w:tcW w:w="3349" w:type="dxa"/>
+          </w:tcPr>
+          <w:p>
+            <w:pPr>
+              <w:rPr>
+                <w:rFonts w:hint="eastAsia"/>
+              </w:rPr>
+            </w:pPr>
+            <w:r>
+              <w:rPr>
+                <w:rFonts w:hint="eastAsia"/>
+              </w:rPr>
+              <w:t>对项目进行评价和需求提出</w:t>
             </w:r>
           </w:p>
         </w:tc>

--- a/more/干系人分析.docx
+++ b/more/干系人分析.docx
@@ -54,6 +54,7 @@
           <w:tcPr>
             <w:tcW w:w="1659" w:type="dxa"/>
           </w:tcPr>
+          <w:bookmarkEnd w:id="0"/>
           <w:p>
             <w:pPr>
               <w:rPr>
@@ -882,10 +883,9 @@
             </w:pPr>
             <w:r>
               <w:rPr>
-                <w:rFonts w:hint="eastAsia"/>
-                <w:sz w:val="24"/>
-              </w:rPr>
-              <w:t>\</w:t>
+                <w:sz w:val="24"/>
+              </w:rPr>
+              <w:t>yangc@zucc.edu.cn</w:t>
             </w:r>
           </w:p>
         </w:tc>
@@ -982,7 +982,21 @@
                 <w:rFonts w:hint="eastAsia"/>
                 <w:sz w:val="24"/>
               </w:rPr>
-              <w:t>\</w:t>
+              <w:t>31901216@stu.zucc.edu.cn</w:t>
+            </w:r>
+          </w:p>
+          <w:p>
+            <w:pPr>
+              <w:rPr>
+                <w:sz w:val="24"/>
+              </w:rPr>
+            </w:pPr>
+            <w:r>
+              <w:rPr>
+                <w:rFonts w:hint="eastAsia"/>
+                <w:sz w:val="24"/>
+              </w:rPr>
+              <w:t>31901164@stu.zucc.edu.cn   31901142@stu.zucc.edu.cn   31901161@stu.zucc.edu.cn</w:t>
             </w:r>
           </w:p>
         </w:tc>
@@ -1003,14 +1017,7 @@
                 <w:rFonts w:hint="eastAsia"/>
                 <w:sz w:val="24"/>
               </w:rPr>
-              <w:t>其他</w:t>
-            </w:r>
-            <w:r>
-              <w:rPr>
-                <w:rFonts w:hint="eastAsia"/>
-                <w:sz w:val="24"/>
-              </w:rPr>
-              <w:t>学生</w:t>
+              <w:t>其他学生</w:t>
             </w:r>
           </w:p>
         </w:tc>
@@ -1091,7 +1098,6 @@
           </w:p>
         </w:tc>
       </w:tr>
-      <w:bookmarkEnd w:id="0"/>
     </w:tbl>
     <w:p>
       <w:pPr>
@@ -1804,7 +1810,6 @@
             <w:pPr>
               <w:jc w:val="center"/>
               <w:rPr>
-                <w:rFonts w:hint="eastAsia"/>
                 <w:sz w:val="28"/>
                 <w:szCs w:val="36"/>
               </w:rPr>
@@ -1826,7 +1831,6 @@
             <w:pPr>
               <w:jc w:val="center"/>
               <w:rPr>
-                <w:rFonts w:hint="eastAsia"/>
                 <w:sz w:val="28"/>
                 <w:szCs w:val="36"/>
               </w:rPr>
@@ -1865,7 +1869,6 @@
             <w:pPr>
               <w:jc w:val="center"/>
               <w:rPr>
-                <w:rFonts w:hint="eastAsia"/>
                 <w:sz w:val="28"/>
                 <w:szCs w:val="36"/>
               </w:rPr>
@@ -1885,11 +1888,6 @@
             <w:tcW w:w="3349" w:type="dxa"/>
           </w:tcPr>
           <w:p>
-            <w:pPr>
-              <w:rPr>
-                <w:rFonts w:hint="eastAsia"/>
-              </w:rPr>
-            </w:pPr>
             <w:r>
               <w:rPr>
                 <w:rFonts w:hint="eastAsia"/>
@@ -1911,7 +1909,6 @@
             <w:pPr>
               <w:jc w:val="center"/>
               <w:rPr>
-                <w:rFonts w:hint="eastAsia"/>
                 <w:sz w:val="28"/>
               </w:rPr>
             </w:pPr>
@@ -1932,7 +1929,6 @@
             <w:pPr>
               <w:jc w:val="center"/>
               <w:rPr>
-                <w:rFonts w:hint="eastAsia"/>
                 <w:sz w:val="28"/>
                 <w:szCs w:val="36"/>
               </w:rPr>
@@ -1971,7 +1967,6 @@
             <w:pPr>
               <w:jc w:val="center"/>
               <w:rPr>
-                <w:rFonts w:hint="eastAsia"/>
                 <w:sz w:val="28"/>
                 <w:szCs w:val="36"/>
               </w:rPr>
@@ -1991,11 +1986,6 @@
             <w:tcW w:w="3349" w:type="dxa"/>
           </w:tcPr>
           <w:p>
-            <w:pPr>
-              <w:rPr>
-                <w:rFonts w:hint="eastAsia"/>
-              </w:rPr>
-            </w:pPr>
             <w:r>
               <w:rPr>
                 <w:rFonts w:hint="eastAsia"/>
@@ -2017,7 +2007,6 @@
             <w:pPr>
               <w:jc w:val="center"/>
               <w:rPr>
-                <w:rFonts w:hint="eastAsia"/>
                 <w:sz w:val="28"/>
                 <w:szCs w:val="36"/>
               </w:rPr>
@@ -2040,7 +2029,6 @@
             <w:pPr>
               <w:jc w:val="center"/>
               <w:rPr>
-                <w:rFonts w:hint="eastAsia"/>
                 <w:sz w:val="28"/>
                 <w:szCs w:val="36"/>
               </w:rPr>
@@ -2079,7 +2067,6 @@
             <w:pPr>
               <w:jc w:val="center"/>
               <w:rPr>
-                <w:rFonts w:hint="eastAsia"/>
                 <w:sz w:val="28"/>
                 <w:szCs w:val="36"/>
               </w:rPr>
@@ -2099,11 +2086,6 @@
             <w:tcW w:w="3349" w:type="dxa"/>
           </w:tcPr>
           <w:p>
-            <w:pPr>
-              <w:rPr>
-                <w:rFonts w:hint="eastAsia"/>
-              </w:rPr>
-            </w:pPr>
             <w:r>
               <w:rPr>
                 <w:rFonts w:hint="eastAsia"/>
@@ -2203,6 +2185,7 @@
     <w:lsdException w:name="Table Web 1" w:semiHidden="1" w:unhideWhenUsed="1"/>
     <w:lsdException w:name="Table Web 2" w:semiHidden="1" w:unhideWhenUsed="1"/>
     <w:lsdException w:name="Table Web 3" w:semiHidden="1" w:unhideWhenUsed="1"/>
+    <w:lsdException w:name="Table Grid" w:uiPriority="39"/>
     <w:lsdException w:name="Table Theme" w:semiHidden="1" w:unhideWhenUsed="1"/>
     <w:lsdException w:name="Placeholder Text" w:semiHidden="1" w:uiPriority="99"/>
     <w:lsdException w:name="No Spacing" w:uiPriority="99"/>
@@ -2468,6 +2451,7 @@
   <w:style w:type="table" w:styleId="a3">
     <w:name w:val="Table Grid"/>
     <w:basedOn w:val="a1"/>
+    <w:uiPriority w:val="39"/>
     <w:pPr>
       <w:widowControl w:val="0"/>
       <w:jc w:val="both"/>
